--- a/readme_nutanix_home_clean.docx
+++ b/readme_nutanix_home_clean.docx
@@ -569,25 +569,7 @@
           <w:sz w:val="20"/>
           <w:szCs w:val="20"/>
         </w:rPr>
-        <w:t xml:space="preserve">If you still see /home/Nutanix partition is over 75%, please </w:t>
-      </w:r>
-      <w:r>
-        <w:rPr>
-          <w:rFonts w:ascii="Courier New" w:eastAsia="Times New Roman" w:hAnsi="Courier New" w:cs="Courier New"/>
-          <w:color w:val="000000"/>
-          <w:sz w:val="20"/>
-          <w:szCs w:val="20"/>
-        </w:rPr>
-        <w:t>contact Nutanix support</w:t>
-      </w:r>
-      <w:r>
-        <w:rPr>
-          <w:rFonts w:ascii="Courier New" w:eastAsia="Times New Roman" w:hAnsi="Courier New" w:cs="Courier New"/>
-          <w:color w:val="000000"/>
-          <w:sz w:val="20"/>
-          <w:szCs w:val="20"/>
-        </w:rPr>
-        <w:t xml:space="preserve"> with th</w:t>
+        <w:t>If you still see /home/Nutanix partition is over 75%, please contact Nutanix support with th</w:t>
       </w:r>
       <w:r>
         <w:rPr>
@@ -610,221 +592,16 @@
     </w:p>
     <w:p>
       <w:pPr>
-        <w:rPr>
-          <w:rFonts w:ascii="Courier New" w:eastAsia="Times New Roman" w:hAnsi="Courier New" w:cs="Courier New"/>
-          <w:color w:val="000000"/>
-          <w:sz w:val="20"/>
-          <w:szCs w:val="20"/>
+        <w:pStyle w:val="ListParagraph"/>
+        <w:rPr>
+          <w:rFonts w:ascii="Courier New" w:eastAsia="Times New Roman" w:hAnsi="Courier New" w:cs="Courier New"/>
+          <w:color w:val="000000"/>
+          <w:sz w:val="18"/>
+          <w:szCs w:val="18"/>
         </w:rPr>
       </w:pPr>
       <w:bookmarkStart w:id="0" w:name="_GoBack"/>
       <w:bookmarkEnd w:id="0"/>
-    </w:p>
-    <w:p>
-      <w:pPr>
-        <w:rPr>
-          <w:rFonts w:ascii="Courier New" w:eastAsia="Times New Roman" w:hAnsi="Courier New" w:cs="Courier New"/>
-          <w:color w:val="000000"/>
-          <w:sz w:val="20"/>
-          <w:szCs w:val="20"/>
-        </w:rPr>
-      </w:pPr>
-      <w:r>
-        <w:rPr>
-          <w:rFonts w:ascii="Courier New" w:eastAsia="Times New Roman" w:hAnsi="Courier New" w:cs="Courier New"/>
-          <w:color w:val="000000"/>
-          <w:sz w:val="20"/>
-          <w:szCs w:val="20"/>
-        </w:rPr>
-        <w:t>PS</w:t>
-      </w:r>
-      <w:r>
-        <w:rPr>
-          <w:rFonts w:ascii="Courier New" w:eastAsia="Times New Roman" w:hAnsi="Courier New" w:cs="Courier New"/>
-          <w:color w:val="000000"/>
-          <w:sz w:val="20"/>
-          <w:szCs w:val="20"/>
-        </w:rPr>
-        <w:t xml:space="preserve">) In case your </w:t>
-      </w:r>
-      <w:proofErr w:type="spellStart"/>
-      <w:r>
-        <w:rPr>
-          <w:rFonts w:ascii="Courier New" w:eastAsia="Times New Roman" w:hAnsi="Courier New" w:cs="Courier New"/>
-          <w:color w:val="000000"/>
-          <w:sz w:val="20"/>
-          <w:szCs w:val="20"/>
-        </w:rPr>
-        <w:t>cvm</w:t>
-      </w:r>
-      <w:proofErr w:type="spellEnd"/>
-      <w:r>
-        <w:rPr>
-          <w:rFonts w:ascii="Courier New" w:eastAsia="Times New Roman" w:hAnsi="Courier New" w:cs="Courier New"/>
-          <w:color w:val="000000"/>
-          <w:sz w:val="20"/>
-          <w:szCs w:val="20"/>
-        </w:rPr>
-        <w:t xml:space="preserve"> can connect interne</w:t>
-      </w:r>
-      <w:r>
-        <w:rPr>
-          <w:rFonts w:ascii="Courier New" w:eastAsia="Times New Roman" w:hAnsi="Courier New" w:cs="Courier New"/>
-          <w:color w:val="000000"/>
-          <w:sz w:val="20"/>
-          <w:szCs w:val="20"/>
-        </w:rPr>
-        <w:t>t</w:t>
-      </w:r>
-      <w:r>
-        <w:rPr>
-          <w:rFonts w:ascii="Courier New" w:eastAsia="Times New Roman" w:hAnsi="Courier New" w:cs="Courier New"/>
-          <w:color w:val="000000"/>
-          <w:sz w:val="20"/>
-          <w:szCs w:val="20"/>
-        </w:rPr>
-        <w:t xml:space="preserve"> directly</w:t>
-      </w:r>
-      <w:r>
-        <w:rPr>
-          <w:rFonts w:ascii="Courier New" w:eastAsia="Times New Roman" w:hAnsi="Courier New" w:cs="Courier New"/>
-          <w:color w:val="000000"/>
-          <w:sz w:val="20"/>
-          <w:szCs w:val="20"/>
-        </w:rPr>
-        <w:t>,</w:t>
-      </w:r>
-      <w:r>
-        <w:rPr>
-          <w:rFonts w:ascii="Courier New" w:eastAsia="Times New Roman" w:hAnsi="Courier New" w:cs="Courier New"/>
-          <w:color w:val="000000"/>
-          <w:sz w:val="20"/>
-          <w:szCs w:val="20"/>
-        </w:rPr>
-        <w:t xml:space="preserve"> you can d</w:t>
-      </w:r>
-      <w:r>
-        <w:rPr>
-          <w:rFonts w:ascii="Courier New" w:eastAsia="Times New Roman" w:hAnsi="Courier New" w:cs="Courier New"/>
-          <w:color w:val="000000"/>
-          <w:sz w:val="20"/>
-          <w:szCs w:val="20"/>
-        </w:rPr>
-        <w:t>ownload</w:t>
-      </w:r>
-      <w:r>
-        <w:rPr>
-          <w:rFonts w:ascii="Courier New" w:eastAsia="Times New Roman" w:hAnsi="Courier New" w:cs="Courier New"/>
-          <w:color w:val="000000"/>
-          <w:sz w:val="20"/>
-          <w:szCs w:val="20"/>
-        </w:rPr>
-        <w:t xml:space="preserve"> the script from this link directly to /</w:t>
-      </w:r>
-      <w:proofErr w:type="spellStart"/>
-      <w:r>
-        <w:rPr>
-          <w:rFonts w:ascii="Courier New" w:eastAsia="Times New Roman" w:hAnsi="Courier New" w:cs="Courier New"/>
-          <w:color w:val="000000"/>
-          <w:sz w:val="20"/>
-          <w:szCs w:val="20"/>
-        </w:rPr>
-        <w:t>tm</w:t>
-      </w:r>
-      <w:r>
-        <w:rPr>
-          <w:rFonts w:ascii="Courier New" w:eastAsia="Times New Roman" w:hAnsi="Courier New" w:cs="Courier New"/>
-          <w:color w:val="000000"/>
-          <w:sz w:val="20"/>
-          <w:szCs w:val="20"/>
-        </w:rPr>
-        <w:t>p</w:t>
-      </w:r>
-      <w:proofErr w:type="spellEnd"/>
-      <w:r>
-        <w:rPr>
-          <w:rFonts w:ascii="Courier New" w:eastAsia="Times New Roman" w:hAnsi="Courier New" w:cs="Courier New"/>
-          <w:color w:val="000000"/>
-          <w:sz w:val="20"/>
-          <w:szCs w:val="20"/>
-        </w:rPr>
-        <w:t>.</w:t>
-      </w:r>
-    </w:p>
-    <w:p>
-      <w:pPr>
-        <w:pBdr>
-          <w:top w:val="single" w:sz="6" w:space="6" w:color="CCCCCC"/>
-          <w:left w:val="single" w:sz="6" w:space="6" w:color="CCCCCC"/>
-          <w:bottom w:val="single" w:sz="6" w:space="6" w:color="CCCCCC"/>
-          <w:right w:val="single" w:sz="6" w:space="6" w:color="CCCCCC"/>
-        </w:pBdr>
-        <w:shd w:val="clear" w:color="auto" w:fill="EFEFEF"/>
-        <w:tabs>
-          <w:tab w:val="left" w:pos="916"/>
-          <w:tab w:val="left" w:pos="1832"/>
-          <w:tab w:val="left" w:pos="2748"/>
-          <w:tab w:val="left" w:pos="3664"/>
-          <w:tab w:val="left" w:pos="4580"/>
-          <w:tab w:val="left" w:pos="5496"/>
-          <w:tab w:val="left" w:pos="6412"/>
-          <w:tab w:val="left" w:pos="7328"/>
-          <w:tab w:val="left" w:pos="8244"/>
-          <w:tab w:val="left" w:pos="9160"/>
-          <w:tab w:val="left" w:pos="10076"/>
-          <w:tab w:val="left" w:pos="10992"/>
-          <w:tab w:val="left" w:pos="11908"/>
-          <w:tab w:val="left" w:pos="12824"/>
-          <w:tab w:val="left" w:pos="13740"/>
-          <w:tab w:val="left" w:pos="14656"/>
-        </w:tabs>
-        <w:spacing w:before="150" w:after="150"/>
-        <w:ind w:left="300"/>
-        <w:rPr>
-          <w:rFonts w:ascii="Courier New" w:eastAsia="Times New Roman" w:hAnsi="Courier New" w:cs="Courier New"/>
-          <w:color w:val="000000"/>
-          <w:sz w:val="18"/>
-          <w:szCs w:val="18"/>
-        </w:rPr>
-      </w:pPr>
-      <w:r>
-        <w:rPr>
-          <w:rFonts w:ascii="Courier New" w:eastAsia="Times New Roman" w:hAnsi="Courier New" w:cs="Courier New"/>
-          <w:color w:val="000000"/>
-          <w:sz w:val="18"/>
-          <w:szCs w:val="18"/>
-        </w:rPr>
-        <w:t>/</w:t>
-      </w:r>
-      <w:proofErr w:type="spellStart"/>
-      <w:r>
-        <w:rPr>
-          <w:rFonts w:ascii="Courier New" w:eastAsia="Times New Roman" w:hAnsi="Courier New" w:cs="Courier New"/>
-          <w:color w:val="000000"/>
-          <w:sz w:val="18"/>
-          <w:szCs w:val="18"/>
-        </w:rPr>
-        <w:t>tmp</w:t>
-      </w:r>
-      <w:r>
-        <w:rPr>
-          <w:rFonts w:ascii="Courier New" w:eastAsia="Times New Roman" w:hAnsi="Courier New" w:cs="Courier New"/>
-          <w:color w:val="000000"/>
-          <w:sz w:val="18"/>
-          <w:szCs w:val="18"/>
-        </w:rPr>
-        <w:t>$wget</w:t>
-      </w:r>
-      <w:proofErr w:type="spellEnd"/>
-      <w:r>
-        <w:rPr>
-          <w:rFonts w:ascii="Courier New" w:eastAsia="Times New Roman" w:hAnsi="Courier New" w:cs="Courier New"/>
-          <w:color w:val="000000"/>
-          <w:sz w:val="18"/>
-          <w:szCs w:val="18"/>
-        </w:rPr>
-        <w:t xml:space="preserve"> S3_link_for_shell_script</w:t>
-      </w:r>
     </w:p>
     <w:sectPr>
       <w:pgSz w:w="11900" w:h="16840"/>
@@ -1062,7 +839,7 @@
     </w:rPrDefault>
     <w:pPrDefault/>
   </w:docDefaults>
-  <w:latentStyles w:defLockedState="0" w:defUIPriority="99" w:defSemiHidden="0" w:defUnhideWhenUsed="0" w:defQFormat="0" w:count="376">
+  <w:latentStyles w:defLockedState="0" w:defUIPriority="99" w:defSemiHidden="0" w:defUnhideWhenUsed="0" w:defQFormat="0" w:count="377">
     <w:lsdException w:name="Normal" w:uiPriority="0" w:qFormat="1"/>
     <w:lsdException w:name="heading 1" w:uiPriority="9" w:qFormat="1"/>
     <w:lsdException w:name="heading 2" w:semiHidden="1" w:uiPriority="9" w:unhideWhenUsed="1" w:qFormat="1"/>
@@ -1436,6 +1213,7 @@
     <w:lsdException w:name="Hashtag" w:semiHidden="1" w:unhideWhenUsed="1"/>
     <w:lsdException w:name="Unresolved Mention" w:semiHidden="1" w:unhideWhenUsed="1"/>
     <w:lsdException w:name="Smart Link" w:semiHidden="1" w:unhideWhenUsed="1"/>
+    <w:lsdException w:name="Smart Link Error" w:semiHidden="1" w:unhideWhenUsed="1"/>
   </w:latentStyles>
   <w:style w:type="paragraph" w:default="1" w:styleId="Normal">
     <w:name w:val="Normal"/>
